--- a/Memoria Control_Luces.docx
+++ b/Memoria Control_Luces.docx
@@ -688,6 +688,13 @@
     <w:p/>
     <w:sdt>
       <w:sdtPr>
+        <w:rPr>
+          <w:rFonts w:asciiTheme="minorHAnsi" w:eastAsiaTheme="minorHAnsi" w:hAnsiTheme="minorHAnsi" w:cstheme="minorBidi"/>
+          <w:color w:val="auto"/>
+          <w:sz w:val="22"/>
+          <w:szCs w:val="22"/>
+          <w:lang w:eastAsia="en-US"/>
+        </w:rPr>
         <w:id w:val="1484207193"/>
         <w:docPartObj>
           <w:docPartGallery w:val="Table of Contents"/>
@@ -696,13 +703,8 @@
       </w:sdtPr>
       <w:sdtEndPr>
         <w:rPr>
-          <w:rFonts w:asciiTheme="minorHAnsi" w:eastAsiaTheme="minorHAnsi" w:hAnsiTheme="minorHAnsi" w:cstheme="minorBidi"/>
           <w:b/>
           <w:bCs/>
-          <w:color w:val="auto"/>
-          <w:sz w:val="22"/>
-          <w:szCs w:val="22"/>
-          <w:lang w:eastAsia="en-US"/>
         </w:rPr>
       </w:sdtEndPr>
       <w:sdtContent>
@@ -736,7 +738,7 @@
           <w:r>
             <w:fldChar w:fldCharType="separate"/>
           </w:r>
-          <w:hyperlink w:anchor="_Toc30464953" w:history="1">
+          <w:hyperlink w:anchor="_Toc30587030" w:history="1">
             <w:r>
               <w:rPr>
                 <w:rStyle w:val="Hipervnculo"/>
@@ -780,7 +782,7 @@
                 <w:noProof/>
                 <w:webHidden/>
               </w:rPr>
-              <w:instrText xml:space="preserve"> PAGEREF _Toc30464953 \h </w:instrText>
+              <w:instrText xml:space="preserve"> PAGEREF _Toc30587030 \h </w:instrText>
             </w:r>
             <w:r>
               <w:rPr>
@@ -824,7 +826,7 @@
               <w:lang w:eastAsia="es-ES"/>
             </w:rPr>
           </w:pPr>
-          <w:hyperlink w:anchor="_Toc30464954" w:history="1">
+          <w:hyperlink w:anchor="_Toc30587031" w:history="1">
             <w:r>
               <w:rPr>
                 <w:rStyle w:val="Hipervnculo"/>
@@ -868,7 +870,7 @@
                 <w:noProof/>
                 <w:webHidden/>
               </w:rPr>
-              <w:instrText xml:space="preserve"> PAGEREF _Toc30464954 \h </w:instrText>
+              <w:instrText xml:space="preserve"> PAGEREF _Toc30587031 \h </w:instrText>
             </w:r>
             <w:r>
               <w:rPr>
@@ -912,7 +914,7 @@
               <w:lang w:eastAsia="es-ES"/>
             </w:rPr>
           </w:pPr>
-          <w:hyperlink w:anchor="_Toc30464955" w:history="1">
+          <w:hyperlink w:anchor="_Toc30587032" w:history="1">
             <w:r>
               <w:rPr>
                 <w:rStyle w:val="Hipervnculo"/>
@@ -956,7 +958,7 @@
                 <w:noProof/>
                 <w:webHidden/>
               </w:rPr>
-              <w:instrText xml:space="preserve"> PAGEREF _Toc30464955 \h </w:instrText>
+              <w:instrText xml:space="preserve"> PAGEREF _Toc30587032 \h </w:instrText>
             </w:r>
             <w:r>
               <w:rPr>
@@ -1000,7 +1002,7 @@
               <w:lang w:eastAsia="es-ES"/>
             </w:rPr>
           </w:pPr>
-          <w:hyperlink w:anchor="_Toc30464956" w:history="1">
+          <w:hyperlink w:anchor="_Toc30587033" w:history="1">
             <w:r>
               <w:rPr>
                 <w:rStyle w:val="Hipervnculo"/>
@@ -1042,7 +1044,7 @@
                 <w:noProof/>
                 <w:webHidden/>
               </w:rPr>
-              <w:instrText xml:space="preserve"> PAGEREF _Toc30464956 \h </w:instrText>
+              <w:instrText xml:space="preserve"> PAGEREF _Toc30587033 \h </w:instrText>
             </w:r>
             <w:r>
               <w:rPr>
@@ -1086,7 +1088,7 @@
               <w:lang w:eastAsia="es-ES"/>
             </w:rPr>
           </w:pPr>
-          <w:hyperlink w:anchor="_Toc30464957" w:history="1">
+          <w:hyperlink w:anchor="_Toc30587034" w:history="1">
             <w:r>
               <w:rPr>
                 <w:rStyle w:val="Hipervnculo"/>
@@ -1128,7 +1130,7 @@
                 <w:noProof/>
                 <w:webHidden/>
               </w:rPr>
-              <w:instrText xml:space="preserve"> PAGEREF _Toc30464957 \h </w:instrText>
+              <w:instrText xml:space="preserve"> PAGEREF _Toc30587034 \h </w:instrText>
             </w:r>
             <w:r>
               <w:rPr>
@@ -1172,7 +1174,7 @@
               <w:lang w:eastAsia="es-ES"/>
             </w:rPr>
           </w:pPr>
-          <w:hyperlink w:anchor="_Toc30464958" w:history="1">
+          <w:hyperlink w:anchor="_Toc30587035" w:history="1">
             <w:r>
               <w:rPr>
                 <w:rStyle w:val="Hipervnculo"/>
@@ -1214,7 +1216,7 @@
                 <w:noProof/>
                 <w:webHidden/>
               </w:rPr>
-              <w:instrText xml:space="preserve"> PAGEREF _Toc30464958 \h </w:instrText>
+              <w:instrText xml:space="preserve"> PAGEREF _Toc30587035 \h </w:instrText>
             </w:r>
             <w:r>
               <w:rPr>
@@ -1258,7 +1260,7 @@
               <w:lang w:eastAsia="es-ES"/>
             </w:rPr>
           </w:pPr>
-          <w:hyperlink w:anchor="_Toc30464959" w:history="1">
+          <w:hyperlink w:anchor="_Toc30587036" w:history="1">
             <w:r>
               <w:rPr>
                 <w:rStyle w:val="Hipervnculo"/>
@@ -1300,7 +1302,7 @@
                 <w:noProof/>
                 <w:webHidden/>
               </w:rPr>
-              <w:instrText xml:space="preserve"> PAGEREF _Toc30464959 \h </w:instrText>
+              <w:instrText xml:space="preserve"> PAGEREF _Toc30587036 \h </w:instrText>
             </w:r>
             <w:r>
               <w:rPr>
@@ -1344,7 +1346,7 @@
               <w:lang w:eastAsia="es-ES"/>
             </w:rPr>
           </w:pPr>
-          <w:hyperlink w:anchor="_Toc30464960" w:history="1">
+          <w:hyperlink w:anchor="_Toc30587037" w:history="1">
             <w:r>
               <w:rPr>
                 <w:rStyle w:val="Hipervnculo"/>
@@ -1386,7 +1388,7 @@
                 <w:noProof/>
                 <w:webHidden/>
               </w:rPr>
-              <w:instrText xml:space="preserve"> PAGEREF _Toc30464960 \h </w:instrText>
+              <w:instrText xml:space="preserve"> PAGEREF _Toc30587037 \h </w:instrText>
             </w:r>
             <w:r>
               <w:rPr>
@@ -1430,7 +1432,7 @@
               <w:lang w:eastAsia="es-ES"/>
             </w:rPr>
           </w:pPr>
-          <w:hyperlink w:anchor="_Toc30464961" w:history="1">
+          <w:hyperlink w:anchor="_Toc30587038" w:history="1">
             <w:r>
               <w:rPr>
                 <w:rStyle w:val="Hipervnculo"/>
@@ -1472,7 +1474,7 @@
                 <w:noProof/>
                 <w:webHidden/>
               </w:rPr>
-              <w:instrText xml:space="preserve"> PAGEREF _Toc30464961 \h </w:instrText>
+              <w:instrText xml:space="preserve"> PAGEREF _Toc30587038 \h </w:instrText>
             </w:r>
             <w:r>
               <w:rPr>
@@ -1515,7 +1517,7 @@
               <w:lang w:eastAsia="es-ES"/>
             </w:rPr>
           </w:pPr>
-          <w:hyperlink w:anchor="_Toc30464962" w:history="1">
+          <w:hyperlink w:anchor="_Toc30587039" w:history="1">
             <w:r>
               <w:rPr>
                 <w:rStyle w:val="Hipervnculo"/>
@@ -1543,7 +1545,7 @@
                 <w:noProof/>
                 <w:webHidden/>
               </w:rPr>
-              <w:instrText xml:space="preserve"> PAGEREF _Toc30464962 \h </w:instrText>
+              <w:instrText xml:space="preserve"> PAGEREF _Toc30587039 \h </w:instrText>
             </w:r>
             <w:r>
               <w:rPr>
@@ -1564,6 +1566,78 @@
                 <w:webHidden/>
               </w:rPr>
               <w:t>7</w:t>
+            </w:r>
+            <w:r>
+              <w:rPr>
+                <w:noProof/>
+                <w:webHidden/>
+              </w:rPr>
+              <w:fldChar w:fldCharType="end"/>
+            </w:r>
+          </w:hyperlink>
+        </w:p>
+        <w:p>
+          <w:pPr>
+            <w:pStyle w:val="TDC1"/>
+            <w:tabs>
+              <w:tab w:val="right" w:leader="dot" w:pos="8494"/>
+            </w:tabs>
+            <w:rPr>
+              <w:rFonts w:eastAsiaTheme="minorEastAsia"/>
+              <w:noProof/>
+              <w:lang w:eastAsia="es-ES"/>
+            </w:rPr>
+          </w:pPr>
+          <w:hyperlink w:anchor="_Toc30587040" w:history="1">
+            <w:r>
+              <w:rPr>
+                <w:rStyle w:val="Hipervnculo"/>
+                <w:b/>
+                <w:bCs/>
+                <w:noProof/>
+              </w:rPr>
+              <w:t>5.  ENLACE REPOSITORIO GITHUB</w:t>
+            </w:r>
+            <w:r>
+              <w:rPr>
+                <w:noProof/>
+                <w:webHidden/>
+              </w:rPr>
+              <w:tab/>
+            </w:r>
+            <w:r>
+              <w:rPr>
+                <w:noProof/>
+                <w:webHidden/>
+              </w:rPr>
+              <w:fldChar w:fldCharType="begin"/>
+            </w:r>
+            <w:r>
+              <w:rPr>
+                <w:noProof/>
+                <w:webHidden/>
+              </w:rPr>
+              <w:instrText xml:space="preserve"> PAGEREF _Toc30587040 \h </w:instrText>
+            </w:r>
+            <w:r>
+              <w:rPr>
+                <w:noProof/>
+                <w:webHidden/>
+              </w:rPr>
+            </w:r>
+            <w:r>
+              <w:rPr>
+                <w:noProof/>
+                <w:webHidden/>
+              </w:rPr>
+              <w:fldChar w:fldCharType="separate"/>
+            </w:r>
+            <w:r>
+              <w:rPr>
+                <w:noProof/>
+                <w:webHidden/>
+              </w:rPr>
+              <w:t>8</w:t>
             </w:r>
             <w:r>
               <w:rPr>
@@ -1724,7 +1798,7 @@
           <w:u w:val="single"/>
         </w:rPr>
       </w:pPr>
-      <w:bookmarkStart w:id="0" w:name="_Toc30464953"/>
+      <w:bookmarkStart w:id="0" w:name="_Toc30587030"/>
       <w:r>
         <w:rPr>
           <w:b/>
@@ -1793,7 +1867,7 @@
           <w:u w:val="single"/>
         </w:rPr>
       </w:pPr>
-      <w:bookmarkStart w:id="1" w:name="_Toc30464954"/>
+      <w:bookmarkStart w:id="1" w:name="_Toc30587031"/>
       <w:r>
         <w:rPr>
           <w:b/>
@@ -1941,7 +2015,7 @@
           <w:u w:val="single"/>
         </w:rPr>
       </w:pPr>
-      <w:bookmarkStart w:id="2" w:name="_Toc30464955"/>
+      <w:bookmarkStart w:id="2" w:name="_Toc30587032"/>
       <w:r>
         <w:rPr>
           <w:b/>
@@ -1962,7 +2036,7 @@
           <w:u w:val="single"/>
         </w:rPr>
       </w:pPr>
-      <w:bookmarkStart w:id="3" w:name="_Toc30464956"/>
+      <w:bookmarkStart w:id="3" w:name="_Toc30587033"/>
       <w:r>
         <w:rPr>
           <w:u w:val="single"/>
@@ -2481,7 +2555,16 @@
           <w:b/>
           <w:lang w:val="en-US"/>
         </w:rPr>
-        <w:t>led_naranja</w:t>
+        <w:t>led_</w:t>
+      </w:r>
+      <w:proofErr w:type="gramStart"/>
+      <w:r>
+        <w:rPr>
+          <w:rFonts w:ascii="Cambria" w:hAnsi="Cambria"/>
+          <w:b/>
+          <w:lang w:val="en-US"/>
+        </w:rPr>
+        <w:t>naranja</w:t>
       </w:r>
       <w:proofErr w:type="spellEnd"/>
       <w:r>
@@ -2492,6 +2575,7 @@
         </w:rPr>
         <w:t xml:space="preserve"> )</w:t>
       </w:r>
+      <w:proofErr w:type="gramEnd"/>
     </w:p>
     <w:p>
       <w:pPr>
@@ -2561,7 +2645,7 @@
           <w:u w:val="single"/>
         </w:rPr>
       </w:pPr>
-      <w:bookmarkStart w:id="4" w:name="_Toc30464957"/>
+      <w:bookmarkStart w:id="4" w:name="_Toc30587034"/>
       <w:r>
         <w:rPr>
           <w:u w:val="single"/>
@@ -2755,7 +2839,14 @@
         <w:rPr>
           <w:rFonts w:ascii="Cambria" w:hAnsi="Cambria"/>
         </w:rPr>
-        <w:t>Conversión a cm</w:t>
+        <w:t xml:space="preserve">Conversión a </w:t>
+      </w:r>
+      <w:proofErr w:type="gramStart"/>
+      <w:r>
+        <w:rPr>
+          <w:rFonts w:ascii="Cambria" w:hAnsi="Cambria"/>
+        </w:rPr>
+        <w:t>cm</w:t>
       </w:r>
       <w:r>
         <w:rPr>
@@ -2772,7 +2863,16 @@
           <w:b/>
           <w:i/>
         </w:rPr>
-        <w:t>distancia = (</w:t>
+        <w:t>distancia</w:t>
+      </w:r>
+      <w:proofErr w:type="gramEnd"/>
+      <w:r>
+        <w:rPr>
+          <w:rFonts w:ascii="Cambria" w:hAnsi="Cambria"/>
+          <w:b/>
+          <w:i/>
+        </w:rPr>
+        <w:t xml:space="preserve"> = (</w:t>
       </w:r>
       <w:proofErr w:type="spellStart"/>
       <w:r>
@@ -2871,7 +2971,21 @@
         <w:rPr>
           <w:rFonts w:ascii="Cambria" w:hAnsi="Cambria"/>
         </w:rPr>
-        <w:t>A continuación se realiza la rutina para el encendido de los leds, según la detección de la distancia, la cual será menor que 7 cm.</w:t>
+        <w:t xml:space="preserve">A </w:t>
+      </w:r>
+      <w:proofErr w:type="gramStart"/>
+      <w:r>
+        <w:rPr>
+          <w:rFonts w:ascii="Cambria" w:hAnsi="Cambria"/>
+        </w:rPr>
+        <w:t>continuación</w:t>
+      </w:r>
+      <w:proofErr w:type="gramEnd"/>
+      <w:r>
+        <w:rPr>
+          <w:rFonts w:ascii="Cambria" w:hAnsi="Cambria"/>
+        </w:rPr>
+        <w:t xml:space="preserve"> se realiza la rutina para el encendido de los leds, según la detección de la distancia, la cual será menor que 7 cm.</w:t>
       </w:r>
     </w:p>
     <w:p>
@@ -2951,7 +3065,7 @@
           <w:u w:val="single"/>
         </w:rPr>
       </w:pPr>
-      <w:bookmarkStart w:id="5" w:name="_Toc30464958"/>
+      <w:bookmarkStart w:id="5" w:name="_Toc30587035"/>
       <w:r>
         <w:rPr>
           <w:u w:val="single"/>
@@ -3173,7 +3287,7 @@
           <w:u w:val="single"/>
         </w:rPr>
       </w:pPr>
-      <w:bookmarkStart w:id="6" w:name="_Toc30464959"/>
+      <w:bookmarkStart w:id="6" w:name="_Toc30587036"/>
       <w:r>
         <w:rPr>
           <w:u w:val="single"/>
@@ -3209,7 +3323,21 @@
         <w:rPr>
           <w:rFonts w:ascii="Cambria" w:hAnsi="Cambria"/>
         </w:rPr>
-        <w:t>, éste también contara con un botón para su encendido manual.</w:t>
+        <w:t xml:space="preserve">, éste también </w:t>
+      </w:r>
+      <w:proofErr w:type="gramStart"/>
+      <w:r>
+        <w:rPr>
+          <w:rFonts w:ascii="Cambria" w:hAnsi="Cambria"/>
+        </w:rPr>
+        <w:t>contara</w:t>
+      </w:r>
+      <w:proofErr w:type="gramEnd"/>
+      <w:r>
+        <w:rPr>
+          <w:rFonts w:ascii="Cambria" w:hAnsi="Cambria"/>
+        </w:rPr>
+        <w:t xml:space="preserve"> con un botón para su encendido manual.</w:t>
       </w:r>
     </w:p>
     <w:p>
@@ -3344,7 +3472,16 @@
           <w:b/>
           <w:lang w:val="en-US"/>
         </w:rPr>
-        <w:t>HAL_ADC_Start_DMA</w:t>
+        <w:t>HAL_ADC_Start_</w:t>
+      </w:r>
+      <w:proofErr w:type="gramStart"/>
+      <w:r>
+        <w:rPr>
+          <w:rFonts w:ascii="Cambria" w:hAnsi="Cambria"/>
+          <w:b/>
+          <w:lang w:val="en-US"/>
+        </w:rPr>
+        <w:t>DMA</w:t>
       </w:r>
       <w:proofErr w:type="spellEnd"/>
       <w:r>
@@ -3353,7 +3490,16 @@
           <w:b/>
           <w:lang w:val="en-US"/>
         </w:rPr>
-        <w:t>(&amp;hadc1, &amp;buffer, 1);</w:t>
+        <w:t>(</w:t>
+      </w:r>
+      <w:proofErr w:type="gramEnd"/>
+      <w:r>
+        <w:rPr>
+          <w:rFonts w:ascii="Cambria" w:hAnsi="Cambria"/>
+          <w:b/>
+          <w:lang w:val="en-US"/>
+        </w:rPr>
+        <w:t>&amp;hadc1, &amp;buffer, 1);</w:t>
       </w:r>
     </w:p>
     <w:p>
@@ -3419,7 +3565,7 @@
           <w:u w:val="single"/>
         </w:rPr>
       </w:pPr>
-      <w:bookmarkStart w:id="7" w:name="_Toc30464960"/>
+      <w:bookmarkStart w:id="7" w:name="_Toc30587037"/>
       <w:r>
         <w:rPr>
           <w:u w:val="single"/>
@@ -3489,7 +3635,16 @@
           <w:b/>
           <w:lang w:val="en-US"/>
         </w:rPr>
-        <w:t>set_rgb</w:t>
+        <w:t>set_</w:t>
+      </w:r>
+      <w:proofErr w:type="gramStart"/>
+      <w:r>
+        <w:rPr>
+          <w:rFonts w:ascii="Cambria" w:hAnsi="Cambria"/>
+          <w:b/>
+          <w:lang w:val="en-US"/>
+        </w:rPr>
+        <w:t>rgb</w:t>
       </w:r>
       <w:proofErr w:type="spellEnd"/>
       <w:r>
@@ -3498,7 +3653,16 @@
           <w:b/>
           <w:lang w:val="en-US"/>
         </w:rPr>
-        <w:t>(uint8_t red, uint8_t blue, uint8_t green)</w:t>
+        <w:t>(</w:t>
+      </w:r>
+      <w:proofErr w:type="gramEnd"/>
+      <w:r>
+        <w:rPr>
+          <w:rFonts w:ascii="Cambria" w:hAnsi="Cambria"/>
+          <w:b/>
+          <w:lang w:val="en-US"/>
+        </w:rPr>
+        <w:t>uint8_t red, uint8_t blue, uint8_t green)</w:t>
       </w:r>
     </w:p>
     <w:p>
@@ -3513,7 +3677,21 @@
         <w:rPr>
           <w:rFonts w:ascii="Cambria" w:hAnsi="Cambria"/>
         </w:rPr>
-        <w:t>La función que asignara los colores según los pulsos de PWM será:</w:t>
+        <w:t xml:space="preserve">La función que </w:t>
+      </w:r>
+      <w:proofErr w:type="gramStart"/>
+      <w:r>
+        <w:rPr>
+          <w:rFonts w:ascii="Cambria" w:hAnsi="Cambria"/>
+        </w:rPr>
+        <w:t>asignara</w:t>
+      </w:r>
+      <w:proofErr w:type="gramEnd"/>
+      <w:r>
+        <w:rPr>
+          <w:rFonts w:ascii="Cambria" w:hAnsi="Cambria"/>
+        </w:rPr>
+        <w:t xml:space="preserve"> los colores según los pulsos de PWM será:</w:t>
       </w:r>
     </w:p>
     <w:p>
@@ -3585,7 +3763,7 @@
           <w:u w:val="single"/>
         </w:rPr>
       </w:pPr>
-      <w:bookmarkStart w:id="8" w:name="_Toc30464961"/>
+      <w:bookmarkStart w:id="8" w:name="_Toc30587038"/>
       <w:r>
         <w:rPr>
           <w:u w:val="single"/>
@@ -3797,7 +3975,7 @@
           <w:b/>
         </w:rPr>
       </w:pPr>
-      <w:bookmarkStart w:id="9" w:name="_Toc30464962"/>
+      <w:bookmarkStart w:id="9" w:name="_Toc30587039"/>
       <w:r>
         <w:rPr>
           <w:b/>
@@ -3854,7 +4032,7 @@
             <o:lock v:ext="edit" aspectratio="t"/>
           </v:shapetype>
           <v:shape id="_x0000_s1026" type="#_x0000_t75" style="position:absolute;left:0;text-align:left;margin-left:88.35pt;margin-top:35.8pt;width:277.8pt;height:208.35pt;z-index:251662336;mso-position-horizontal-relative:text;mso-position-vertical-relative:text;mso-width-relative:page;mso-height-relative:page">
-            <v:imagedata r:id="rId14" o:title="WhatsApp Image 2020-01-21 at 01.10"/>
+            <v:imagedata r:id="rId14" o:title="WhatsApp Image 2020-01-21 at 01"/>
             <w10:wrap type="square"/>
           </v:shape>
         </w:pict>
@@ -3946,7 +4124,15 @@
       </w:r>
       <w:r>
         <w:tab/>
-        <w:t>Imagen 1.Conexión botones y LDR</w:t>
+        <w:t xml:space="preserve">Imagen </w:t>
+      </w:r>
+      <w:proofErr w:type="gramStart"/>
+      <w:r>
+        <w:t>1.Conexión</w:t>
+      </w:r>
+      <w:proofErr w:type="gramEnd"/>
+      <w:r>
+        <w:t xml:space="preserve"> botones y LDR</w:t>
       </w:r>
     </w:p>
     <w:p>
@@ -4032,7 +4218,7 @@
         </w:rPr>
         <w:pict w14:anchorId="67CB5213">
           <v:shape id="_x0000_s1028" type="#_x0000_t75" style="position:absolute;margin-left:195.15pt;margin-top:10.8pt;width:231.4pt;height:309pt;z-index:-251650048;mso-position-horizontal-relative:text;mso-position-vertical-relative:text;mso-width-relative:page;mso-height-relative:page">
-            <v:imagedata r:id="rId16" o:title="WhatsApp Image 2020-01-21 at 01.10"/>
+            <v:imagedata r:id="rId16" o:title="WhatsApp Image 2020-01-21 at 01"/>
           </v:shape>
         </w:pict>
       </w:r>
@@ -4055,16 +4241,19 @@
       </w:pPr>
       <w:r>
         <w:tab/>
-        <w:t xml:space="preserve">Imagen 2.Conexión </w:t>
+        <w:t xml:space="preserve">Imagen </w:t>
+      </w:r>
+      <w:proofErr w:type="gramStart"/>
+      <w:r>
+        <w:t>2.Conexión</w:t>
+      </w:r>
+      <w:proofErr w:type="gramEnd"/>
+      <w:r>
+        <w:t xml:space="preserve"> </w:t>
       </w:r>
       <w:proofErr w:type="spellStart"/>
       <w:r>
-        <w:t>LED´</w:t>
-      </w:r>
-      <w:bookmarkStart w:id="10" w:name="_GoBack"/>
-      <w:bookmarkEnd w:id="10"/>
-      <w:r>
-        <w:t>s</w:t>
+        <w:t>LED´s</w:t>
       </w:r>
       <w:proofErr w:type="spellEnd"/>
       <w:r>
@@ -4079,7 +4268,7 @@
         <w:lastRenderedPageBreak/>
         <w:pict w14:anchorId="7E189DB5">
           <v:shape id="_x0000_s1030" type="#_x0000_t75" style="position:absolute;margin-left:91.95pt;margin-top:8.95pt;width:214.05pt;height:285.55pt;z-index:251669504;mso-position-horizontal-relative:text;mso-position-vertical-relative:text;mso-width-relative:page;mso-height-relative:page">
-            <v:imagedata r:id="rId17" o:title="WhatsApp Image 2020-01-21 at 01.10"/>
+            <v:imagedata r:id="rId17" o:title="WhatsApp Image 2020-01-21 at 01"/>
             <w10:wrap type="square"/>
           </v:shape>
         </w:pict>
@@ -4108,8 +4297,244 @@
         <w:t>Imagen 3. Estructura de la vivienda.</w:t>
       </w:r>
     </w:p>
+    <w:p/>
+    <w:p>
+      <w:pPr>
+        <w:pStyle w:val="Ttulo1"/>
+        <w:rPr>
+          <w:b/>
+          <w:bCs/>
+          <w:u w:val="single"/>
+        </w:rPr>
+      </w:pPr>
+      <w:bookmarkStart w:id="10" w:name="_Toc30587040"/>
+      <w:bookmarkStart w:id="11" w:name="_GoBack"/>
+      <w:r>
+        <w:rPr>
+          <w:b/>
+          <w:bCs/>
+          <w:u w:val="single"/>
+        </w:rPr>
+        <w:t>5.</w:t>
+      </w:r>
+      <w:r>
+        <w:rPr>
+          <w:b/>
+          <w:bCs/>
+          <w:u w:val="single"/>
+        </w:rPr>
+        <w:t xml:space="preserve">  ENLACE REPOSITORIO GITHUB</w:t>
+      </w:r>
+      <w:bookmarkEnd w:id="10"/>
+    </w:p>
+    <w:p/>
+    <w:p>
+      <w:hyperlink r:id="rId18" w:history="1">
+        <w:r>
+          <w:rPr>
+            <w:rStyle w:val="Hipervnculo"/>
+          </w:rPr>
+          <w:t>https://github.com/edwarttorres/Trabajo-SED</w:t>
+        </w:r>
+      </w:hyperlink>
+    </w:p>
+    <w:p>
+      <w:r>
+        <w:t xml:space="preserve">Debido a que Vivado en las simulaciones va generando archivos de mas de 100MB que no se pueden subir a </w:t>
+      </w:r>
+      <w:proofErr w:type="spellStart"/>
+      <w:r>
+        <w:t>Github</w:t>
+      </w:r>
+      <w:proofErr w:type="spellEnd"/>
+      <w:r>
+        <w:t xml:space="preserve"> debido a las restricciones. Para poder solucionar este problema hemos marcado los </w:t>
+      </w:r>
+      <w:proofErr w:type="gramStart"/>
+      <w:r>
+        <w:t>archivos .</w:t>
+      </w:r>
+      <w:proofErr w:type="spellStart"/>
+      <w:r>
+        <w:t>wdb</w:t>
+      </w:r>
+      <w:proofErr w:type="spellEnd"/>
+      <w:proofErr w:type="gramEnd"/>
+      <w:r>
+        <w:t xml:space="preserve"> como </w:t>
+      </w:r>
+      <w:proofErr w:type="spellStart"/>
+      <w:r>
+        <w:t>git</w:t>
+      </w:r>
+      <w:proofErr w:type="spellEnd"/>
+      <w:r>
+        <w:t xml:space="preserve"> </w:t>
+      </w:r>
+      <w:proofErr w:type="spellStart"/>
+      <w:r>
+        <w:t>lfs</w:t>
+      </w:r>
+      <w:proofErr w:type="spellEnd"/>
+      <w:r>
+        <w:t xml:space="preserve"> utilizando el </w:t>
+      </w:r>
+      <w:proofErr w:type="spellStart"/>
+      <w:r>
+        <w:t>Bash</w:t>
+      </w:r>
+      <w:proofErr w:type="spellEnd"/>
+      <w:r>
+        <w:t xml:space="preserve"> de Git.</w:t>
+      </w:r>
+    </w:p>
+    <w:p>
+      <w:r>
+        <w:t xml:space="preserve">El comando utilizado ha sido el siguiente: </w:t>
+      </w:r>
+    </w:p>
+    <w:p>
+      <w:pPr>
+        <w:shd w:val="clear" w:color="auto" w:fill="F6F8FA"/>
+        <w:tabs>
+          <w:tab w:val="left" w:pos="916"/>
+          <w:tab w:val="left" w:pos="1832"/>
+          <w:tab w:val="left" w:pos="2748"/>
+          <w:tab w:val="left" w:pos="3664"/>
+          <w:tab w:val="left" w:pos="4580"/>
+          <w:tab w:val="left" w:pos="5496"/>
+          <w:tab w:val="left" w:pos="6412"/>
+          <w:tab w:val="left" w:pos="7328"/>
+          <w:tab w:val="left" w:pos="8244"/>
+          <w:tab w:val="left" w:pos="9160"/>
+          <w:tab w:val="left" w:pos="10076"/>
+          <w:tab w:val="left" w:pos="10992"/>
+          <w:tab w:val="left" w:pos="11908"/>
+          <w:tab w:val="left" w:pos="12824"/>
+          <w:tab w:val="left" w:pos="13740"/>
+          <w:tab w:val="left" w:pos="14656"/>
+        </w:tabs>
+        <w:spacing w:after="0" w:line="240" w:lineRule="auto"/>
+        <w:rPr>
+          <w:rFonts w:ascii="Consolas" w:eastAsia="Times New Roman" w:hAnsi="Consolas" w:cs="Courier New"/>
+          <w:color w:val="24292E"/>
+          <w:sz w:val="20"/>
+          <w:szCs w:val="20"/>
+          <w:lang w:eastAsia="es-ES"/>
+        </w:rPr>
+      </w:pPr>
+      <w:r>
+        <w:rPr>
+          <w:rFonts w:ascii="Consolas" w:eastAsia="Times New Roman" w:hAnsi="Consolas" w:cs="Courier New"/>
+          <w:color w:val="333333"/>
+          <w:sz w:val="20"/>
+          <w:szCs w:val="20"/>
+          <w:bdr w:val="none" w:sz="0" w:space="0" w:color="auto" w:frame="1"/>
+          <w:lang w:eastAsia="es-ES"/>
+        </w:rPr>
+        <w:t xml:space="preserve">$ </w:t>
+      </w:r>
+      <w:proofErr w:type="spellStart"/>
+      <w:r>
+        <w:rPr>
+          <w:rFonts w:ascii="Consolas" w:eastAsia="Times New Roman" w:hAnsi="Consolas" w:cs="Courier New"/>
+          <w:color w:val="333333"/>
+          <w:sz w:val="20"/>
+          <w:szCs w:val="20"/>
+          <w:bdr w:val="none" w:sz="0" w:space="0" w:color="auto" w:frame="1"/>
+          <w:lang w:eastAsia="es-ES"/>
+        </w:rPr>
+        <w:t>git</w:t>
+      </w:r>
+      <w:proofErr w:type="spellEnd"/>
+      <w:r>
+        <w:rPr>
+          <w:rFonts w:ascii="Consolas" w:eastAsia="Times New Roman" w:hAnsi="Consolas" w:cs="Courier New"/>
+          <w:color w:val="333333"/>
+          <w:sz w:val="20"/>
+          <w:szCs w:val="20"/>
+          <w:bdr w:val="none" w:sz="0" w:space="0" w:color="auto" w:frame="1"/>
+          <w:lang w:eastAsia="es-ES"/>
+        </w:rPr>
+        <w:t xml:space="preserve"> </w:t>
+      </w:r>
+      <w:proofErr w:type="spellStart"/>
+      <w:r>
+        <w:rPr>
+          <w:rFonts w:ascii="Consolas" w:eastAsia="Times New Roman" w:hAnsi="Consolas" w:cs="Courier New"/>
+          <w:color w:val="333333"/>
+          <w:sz w:val="20"/>
+          <w:szCs w:val="20"/>
+          <w:bdr w:val="none" w:sz="0" w:space="0" w:color="auto" w:frame="1"/>
+          <w:lang w:eastAsia="es-ES"/>
+        </w:rPr>
+        <w:t>lfs</w:t>
+      </w:r>
+      <w:proofErr w:type="spellEnd"/>
+      <w:r>
+        <w:rPr>
+          <w:rFonts w:ascii="Consolas" w:eastAsia="Times New Roman" w:hAnsi="Consolas" w:cs="Courier New"/>
+          <w:color w:val="333333"/>
+          <w:sz w:val="20"/>
+          <w:szCs w:val="20"/>
+          <w:bdr w:val="none" w:sz="0" w:space="0" w:color="auto" w:frame="1"/>
+          <w:lang w:eastAsia="es-ES"/>
+        </w:rPr>
+        <w:t xml:space="preserve"> </w:t>
+      </w:r>
+      <w:proofErr w:type="spellStart"/>
+      <w:r>
+        <w:rPr>
+          <w:rFonts w:ascii="Consolas" w:eastAsia="Times New Roman" w:hAnsi="Consolas" w:cs="Courier New"/>
+          <w:color w:val="333333"/>
+          <w:sz w:val="20"/>
+          <w:szCs w:val="20"/>
+          <w:bdr w:val="none" w:sz="0" w:space="0" w:color="auto" w:frame="1"/>
+          <w:lang w:eastAsia="es-ES"/>
+        </w:rPr>
+        <w:t>track</w:t>
+      </w:r>
+      <w:proofErr w:type="spellEnd"/>
+      <w:r>
+        <w:rPr>
+          <w:rFonts w:ascii="Consolas" w:eastAsia="Times New Roman" w:hAnsi="Consolas" w:cs="Courier New"/>
+          <w:color w:val="333333"/>
+          <w:sz w:val="20"/>
+          <w:szCs w:val="20"/>
+          <w:bdr w:val="none" w:sz="0" w:space="0" w:color="auto" w:frame="1"/>
+          <w:lang w:eastAsia="es-ES"/>
+        </w:rPr>
+        <w:t xml:space="preserve"> "*.</w:t>
+      </w:r>
+      <w:proofErr w:type="spellStart"/>
+      <w:r>
+        <w:rPr>
+          <w:rFonts w:ascii="Consolas" w:eastAsia="Times New Roman" w:hAnsi="Consolas" w:cs="Courier New"/>
+          <w:color w:val="333333"/>
+          <w:sz w:val="20"/>
+          <w:szCs w:val="20"/>
+          <w:bdr w:val="none" w:sz="0" w:space="0" w:color="auto" w:frame="1"/>
+          <w:lang w:eastAsia="es-ES"/>
+        </w:rPr>
+        <w:t>wdb</w:t>
+      </w:r>
+      <w:proofErr w:type="spellEnd"/>
+      <w:r>
+        <w:rPr>
+          <w:rFonts w:ascii="Consolas" w:eastAsia="Times New Roman" w:hAnsi="Consolas" w:cs="Courier New"/>
+          <w:color w:val="333333"/>
+          <w:sz w:val="20"/>
+          <w:szCs w:val="20"/>
+          <w:bdr w:val="none" w:sz="0" w:space="0" w:color="auto" w:frame="1"/>
+          <w:lang w:eastAsia="es-ES"/>
+        </w:rPr>
+        <w:t>"</w:t>
+      </w:r>
+    </w:p>
+    <w:bookmarkEnd w:id="11"/>
+    <w:p/>
     <w:sectPr>
-      <w:footerReference w:type="default" r:id="rId18"/>
+      <w:footerReference w:type="default" r:id="rId19"/>
       <w:pgSz w:w="11906" w:h="16838"/>
       <w:pgMar w:top="1417" w:right="1701" w:bottom="1417" w:left="1701" w:header="708" w:footer="708" w:gutter="0"/>
       <w:cols w:space="708"/>
@@ -4155,6 +4580,7 @@
         <w:docPartUnique/>
       </w:docPartObj>
     </w:sdtPr>
+    <w:sdtEndPr/>
     <w:sdtContent>
       <w:p>
         <w:pPr>
@@ -5302,6 +5728,7 @@
     <w:lsdException w:name="HTML Sample" w:semiHidden="1" w:unhideWhenUsed="1"/>
     <w:lsdException w:name="HTML Typewriter" w:semiHidden="1" w:unhideWhenUsed="1"/>
     <w:lsdException w:name="HTML Variable" w:semiHidden="1" w:unhideWhenUsed="1"/>
+    <w:lsdException w:name="Normal Table" w:semiHidden="1" w:unhideWhenUsed="1"/>
     <w:lsdException w:name="annotation subject" w:semiHidden="1" w:unhideWhenUsed="1"/>
     <w:lsdException w:name="No List" w:semiHidden="1" w:unhideWhenUsed="1"/>
     <w:lsdException w:name="Outline List 1" w:semiHidden="1" w:unhideWhenUsed="1"/>
@@ -5344,8 +5771,11 @@
     <w:lsdException w:name="Table Contemporary" w:semiHidden="1" w:unhideWhenUsed="1"/>
     <w:lsdException w:name="Table Elegant" w:semiHidden="1" w:unhideWhenUsed="1"/>
     <w:lsdException w:name="Table Professional" w:semiHidden="1" w:unhideWhenUsed="1"/>
+    <w:lsdException w:name="Table Subtle 1" w:semiHidden="1" w:unhideWhenUsed="1"/>
     <w:lsdException w:name="Table Subtle 2" w:semiHidden="1" w:unhideWhenUsed="1"/>
     <w:lsdException w:name="Table Web 1" w:semiHidden="1" w:unhideWhenUsed="1"/>
+    <w:lsdException w:name="Table Web 2" w:semiHidden="1" w:unhideWhenUsed="1"/>
+    <w:lsdException w:name="Table Web 3" w:semiHidden="1" w:unhideWhenUsed="1"/>
     <w:lsdException w:name="Balloon Text" w:semiHidden="1" w:unhideWhenUsed="1"/>
     <w:lsdException w:name="Table Grid" w:uiPriority="39"/>
     <w:lsdException w:name="Table Theme" w:semiHidden="1" w:unhideWhenUsed="1"/>
@@ -5812,6 +6242,69 @@
     <w:uiPriority w:val="99"/>
     <w:rsid w:val="00402595"/>
   </w:style>
+  <w:style w:type="paragraph" w:styleId="HTMLconformatoprevio">
+    <w:name w:val="HTML Preformatted"/>
+    <w:basedOn w:val="Normal"/>
+    <w:link w:val="HTMLconformatoprevioCar"/>
+    <w:uiPriority w:val="99"/>
+    <w:semiHidden/>
+    <w:unhideWhenUsed/>
+    <w:rsid w:val="00857B1C"/>
+    <w:pPr>
+      <w:tabs>
+        <w:tab w:val="left" w:pos="916"/>
+        <w:tab w:val="left" w:pos="1832"/>
+        <w:tab w:val="left" w:pos="2748"/>
+        <w:tab w:val="left" w:pos="3664"/>
+        <w:tab w:val="left" w:pos="4580"/>
+        <w:tab w:val="left" w:pos="5496"/>
+        <w:tab w:val="left" w:pos="6412"/>
+        <w:tab w:val="left" w:pos="7328"/>
+        <w:tab w:val="left" w:pos="8244"/>
+        <w:tab w:val="left" w:pos="9160"/>
+        <w:tab w:val="left" w:pos="10076"/>
+        <w:tab w:val="left" w:pos="10992"/>
+        <w:tab w:val="left" w:pos="11908"/>
+        <w:tab w:val="left" w:pos="12824"/>
+        <w:tab w:val="left" w:pos="13740"/>
+        <w:tab w:val="left" w:pos="14656"/>
+      </w:tabs>
+      <w:spacing w:after="0" w:line="240" w:lineRule="auto"/>
+    </w:pPr>
+    <w:rPr>
+      <w:rFonts w:ascii="Courier New" w:eastAsia="Times New Roman" w:hAnsi="Courier New" w:cs="Courier New"/>
+      <w:sz w:val="20"/>
+      <w:szCs w:val="20"/>
+      <w:lang w:eastAsia="es-ES"/>
+    </w:rPr>
+  </w:style>
+  <w:style w:type="character" w:customStyle="1" w:styleId="HTMLconformatoprevioCar">
+    <w:name w:val="HTML con formato previo Car"/>
+    <w:basedOn w:val="Fuentedeprrafopredeter"/>
+    <w:link w:val="HTMLconformatoprevio"/>
+    <w:uiPriority w:val="99"/>
+    <w:semiHidden/>
+    <w:rsid w:val="00857B1C"/>
+    <w:rPr>
+      <w:rFonts w:ascii="Courier New" w:eastAsia="Times New Roman" w:hAnsi="Courier New" w:cs="Courier New"/>
+      <w:sz w:val="20"/>
+      <w:szCs w:val="20"/>
+      <w:lang w:eastAsia="es-ES"/>
+    </w:rPr>
+  </w:style>
+  <w:style w:type="character" w:styleId="CdigoHTML">
+    <w:name w:val="HTML Code"/>
+    <w:basedOn w:val="Fuentedeprrafopredeter"/>
+    <w:uiPriority w:val="99"/>
+    <w:semiHidden/>
+    <w:unhideWhenUsed/>
+    <w:rsid w:val="00857B1C"/>
+    <w:rPr>
+      <w:rFonts w:ascii="Courier New" w:eastAsia="Times New Roman" w:hAnsi="Courier New" w:cs="Courier New"/>
+      <w:sz w:val="20"/>
+      <w:szCs w:val="20"/>
+    </w:rPr>
+  </w:style>
 </w:styles>
 </file>
 
@@ -6081,7 +6574,7 @@
 </file>
 
 <file path=customXml/itemProps1.xml><?xml version="1.0" encoding="utf-8"?>
-<ds:datastoreItem xmlns:ds="http://schemas.openxmlformats.org/officeDocument/2006/customXml" ds:itemID="{71E92474-BA48-4BC7-9BDC-18591A62741E}">
+<ds:datastoreItem xmlns:ds="http://schemas.openxmlformats.org/officeDocument/2006/customXml" ds:itemID="{BE3BC6DA-24CE-4CC7-B3CA-38363D22E735}">
   <ds:schemaRefs>
     <ds:schemaRef ds:uri="http://schemas.openxmlformats.org/officeDocument/2006/bibliography"/>
   </ds:schemaRefs>
